--- a/n8n-nodes-docxtemplater/raw/refs/heads/master/samples/iREC_Template2.docx
+++ b/n8n-nodes-docxtemplater/raw/refs/heads/master/samples/iREC_Template2.docx
@@ -98,18 +98,37 @@
           <w:noProof/>
           <w:lang w:val="en-US" w:eastAsia="es-MX"/>
         </w:rPr>
-        <w:t>{{generationChart}}</w:t>
+        <w:t>CHART</w:t>
       </w:r>
-    </w:p>
-    <w:p>
-      <w:pPr>
+      <w:r>
         <w:rPr>
           <w:noProof/>
           <w:lang w:val="en-US" w:eastAsia="es-MX"/>
         </w:rPr>
-      </w:pPr>
+        <w:t xml:space="preserve">: </w:t>
+      </w:r>
+      <w:r>
+        <w:rPr>
+          <w:noProof/>
+          <w:lang w:val="en-US" w:eastAsia="es-MX"/>
+        </w:rPr>
+        <w:t>{{generationC}}</w:t>
+      </w:r>
     </w:p>
     <w:p>
+      <w:pPr>
+        <w:rPr>
+          <w:noProof/>
+          <w:lang w:val="en-US" w:eastAsia="es-MX"/>
+        </w:rPr>
+      </w:pPr>
+    </w:p>
+    <w:p>
+      <w:pPr>
+        <w:rPr>
+          <w:lang w:val="en-US"/>
+        </w:rPr>
+      </w:pPr>
       <w:r>
         <w:rPr>
           <w:noProof/>
@@ -1427,6 +1446,15 @@
 </file>
 
 <file path=customXml/item1.xml><?xml version="1.0" encoding="utf-8"?>
+<?mso-contentType ?>
+<FormTemplates xmlns="http://schemas.microsoft.com/sharepoint/v3/contenttype/forms">
+  <Display>DocumentLibraryForm</Display>
+  <Edit>DocumentLibraryForm</Edit>
+  <New>DocumentLibraryForm</New>
+</FormTemplates>
+</file>
+
+<file path=customXml/item2.xml><?xml version="1.0" encoding="utf-8"?>
 <p:properties xmlns:p="http://schemas.microsoft.com/office/2006/metadata/properties" xmlns:xsi="http://www.w3.org/2001/XMLSchema-instance" xmlns:pc="http://schemas.microsoft.com/office/infopath/2007/PartnerControls">
   <documentManagement>
     <Fechadecreaci_x00f3_n xmlns="94a2adb1-7235-421a-b956-10d69587efa3">2023-09-13T02:00:12+00:00</Fechadecreaci_x00f3_n>
@@ -1438,20 +1466,7 @@
 </p:properties>
 </file>
 
-<file path=customXml/item2.xml><?xml version="1.0" encoding="utf-8"?>
-<?mso-contentType ?>
-<FormTemplates xmlns="http://schemas.microsoft.com/sharepoint/v3/contenttype/forms">
-  <Display>DocumentLibraryForm</Display>
-  <Edit>DocumentLibraryForm</Edit>
-  <New>DocumentLibraryForm</New>
-</FormTemplates>
-</file>
-
 <file path=customXml/item3.xml><?xml version="1.0" encoding="utf-8"?>
-<b:Sources xmlns:b="http://schemas.openxmlformats.org/officeDocument/2006/bibliography" xmlns="http://schemas.openxmlformats.org/officeDocument/2006/bibliography" SelectedStyle="\APASixthEditionOfficeOnline.xsl" StyleName="APA" Version="6"/>
-</file>
-
-<file path=customXml/item4.xml><?xml version="1.0" encoding="utf-8"?>
 <ct:contentTypeSchema xmlns:ct="http://schemas.microsoft.com/office/2006/metadata/contentType" xmlns:ma="http://schemas.microsoft.com/office/2006/metadata/properties/metaAttributes" ct:_="" ma:_="" ma:contentTypeName="Documento" ma:contentTypeID="0x010100CA478F3E97457941AD5DFA7FD227AABD" ma:contentTypeVersion="22" ma:contentTypeDescription="Crear nuevo documento." ma:contentTypeScope="" ma:versionID="66c0365ba43fa423fdebfe3835301f70">
   <xsd:schema xmlns:xsd="http://www.w3.org/2001/XMLSchema" xmlns:xs="http://www.w3.org/2001/XMLSchema" xmlns:p="http://schemas.microsoft.com/office/2006/metadata/properties" xmlns:ns2="94a2adb1-7235-421a-b956-10d69587efa3" xmlns:ns3="9339477a-c35a-4422-881e-f520aa9d72e8" targetNamespace="http://schemas.microsoft.com/office/2006/metadata/properties" ma:root="true" ma:fieldsID="c4ccded04bfa82b50009e5ba73485013" ns2:_="" ns3:_="">
     <xsd:import namespace="94a2adb1-7235-421a-b956-10d69587efa3"/>
@@ -1718,7 +1733,19 @@
 </ct:contentTypeSchema>
 </file>
 
+<file path=customXml/item4.xml><?xml version="1.0" encoding="utf-8"?>
+<b:Sources xmlns:b="http://schemas.openxmlformats.org/officeDocument/2006/bibliography" xmlns="http://schemas.openxmlformats.org/officeDocument/2006/bibliography" SelectedStyle="\APASixthEditionOfficeOnline.xsl" StyleName="APA" Version="6"/>
+</file>
+
 <file path=customXml/itemProps1.xml><?xml version="1.0" encoding="utf-8"?>
+<ds:datastoreItem xmlns:ds="http://schemas.openxmlformats.org/officeDocument/2006/customXml" ds:itemID="{281DB2B9-510A-4D9C-95AB-EFDE4016C086}">
+  <ds:schemaRefs>
+    <ds:schemaRef ds:uri="http://schemas.microsoft.com/sharepoint/v3/contenttype/forms"/>
+  </ds:schemaRefs>
+</ds:datastoreItem>
+</file>
+
+<file path=customXml/itemProps2.xml><?xml version="1.0" encoding="utf-8"?>
 <ds:datastoreItem xmlns:ds="http://schemas.openxmlformats.org/officeDocument/2006/customXml" ds:itemID="{DF8F5FC8-FC2C-4947-9A7B-C92A98BD5916}">
   <ds:schemaRefs>
     <ds:schemaRef ds:uri="http://schemas.microsoft.com/office/2006/metadata/properties"/>
@@ -1729,23 +1756,7 @@
 </ds:datastoreItem>
 </file>
 
-<file path=customXml/itemProps2.xml><?xml version="1.0" encoding="utf-8"?>
-<ds:datastoreItem xmlns:ds="http://schemas.openxmlformats.org/officeDocument/2006/customXml" ds:itemID="{281DB2B9-510A-4D9C-95AB-EFDE4016C086}">
-  <ds:schemaRefs>
-    <ds:schemaRef ds:uri="http://schemas.microsoft.com/sharepoint/v3/contenttype/forms"/>
-  </ds:schemaRefs>
-</ds:datastoreItem>
-</file>
-
 <file path=customXml/itemProps3.xml><?xml version="1.0" encoding="utf-8"?>
-<ds:datastoreItem xmlns:ds="http://schemas.openxmlformats.org/officeDocument/2006/customXml" ds:itemID="{C3B7C576-6153-4213-8923-CF2BEC274A2A}">
-  <ds:schemaRefs>
-    <ds:schemaRef ds:uri="http://schemas.openxmlformats.org/officeDocument/2006/bibliography"/>
-  </ds:schemaRefs>
-</ds:datastoreItem>
-</file>
-
-<file path=customXml/itemProps4.xml><?xml version="1.0" encoding="utf-8"?>
 <ds:datastoreItem xmlns:ds="http://schemas.openxmlformats.org/officeDocument/2006/customXml" ds:itemID="{8739B60A-4F59-410A-9B41-D3F3788704C5}">
   <ds:schemaRefs>
     <ds:schemaRef ds:uri="http://schemas.microsoft.com/office/2006/metadata/contentType"/>
@@ -1762,4 +1773,12 @@
     <ds:schemaRef ds:uri="http://schemas.microsoft.com/internal/obd"/>
   </ds:schemaRefs>
 </ds:datastoreItem>
+</file>
+
+<file path=customXml/itemProps4.xml><?xml version="1.0" encoding="utf-8"?>
+<ds:datastoreItem xmlns:ds="http://schemas.openxmlformats.org/officeDocument/2006/customXml" ds:itemID="{C3B7C576-6153-4213-8923-CF2BEC274A2A}">
+  <ds:schemaRefs>
+    <ds:schemaRef ds:uri="http://schemas.openxmlformats.org/officeDocument/2006/bibliography"/>
+  </ds:schemaRefs>
+</ds:datastoreItem>
 </file>